--- a/PROGRAMACION ASINCRONA.docx
+++ b/PROGRAMACION ASINCRONA.docx
@@ -1069,6 +1069,120 @@
     <w:p>
       <w:pPr>
         <w:rPr>
+          <w:sz w:val="26"/>
+          <w:szCs w:val="26"/>
+        </w:rPr>
+      </w:pPr>
+    </w:p>
+    <w:p>
+      <w:pPr>
+        <w:rPr>
+          <w:sz w:val="26"/>
+          <w:szCs w:val="26"/>
+        </w:rPr>
+      </w:pPr>
+    </w:p>
+    <w:p>
+      <w:pPr>
+        <w:rPr>
+          <w:sz w:val="26"/>
+          <w:szCs w:val="26"/>
+        </w:rPr>
+      </w:pPr>
+    </w:p>
+    <w:p>
+      <w:pPr>
+        <w:rPr>
+          <w:sz w:val="26"/>
+          <w:szCs w:val="26"/>
+        </w:rPr>
+      </w:pPr>
+    </w:p>
+    <w:p>
+      <w:pPr>
+        <w:rPr>
+          <w:sz w:val="26"/>
+          <w:szCs w:val="26"/>
+        </w:rPr>
+      </w:pPr>
+    </w:p>
+    <w:p>
+      <w:pPr>
+        <w:rPr>
+          <w:sz w:val="26"/>
+          <w:szCs w:val="26"/>
+        </w:rPr>
+      </w:pPr>
+    </w:p>
+    <w:p>
+      <w:pPr>
+        <w:rPr>
+          <w:sz w:val="26"/>
+          <w:szCs w:val="26"/>
+        </w:rPr>
+      </w:pPr>
+    </w:p>
+    <w:p>
+      <w:pPr>
+        <w:rPr>
+          <w:sz w:val="26"/>
+          <w:szCs w:val="26"/>
+        </w:rPr>
+      </w:pPr>
+    </w:p>
+    <w:p>
+      <w:pPr>
+        <w:rPr>
+          <w:sz w:val="26"/>
+          <w:szCs w:val="26"/>
+        </w:rPr>
+      </w:pPr>
+    </w:p>
+    <w:p>
+      <w:pPr>
+        <w:rPr>
+          <w:sz w:val="26"/>
+          <w:szCs w:val="26"/>
+        </w:rPr>
+      </w:pPr>
+    </w:p>
+    <w:p>
+      <w:pPr>
+        <w:rPr>
+          <w:sz w:val="26"/>
+          <w:szCs w:val="26"/>
+        </w:rPr>
+      </w:pPr>
+    </w:p>
+    <w:p>
+      <w:pPr>
+        <w:rPr>
+          <w:sz w:val="26"/>
+          <w:szCs w:val="26"/>
+        </w:rPr>
+      </w:pPr>
+    </w:p>
+    <w:p>
+      <w:pPr>
+        <w:rPr>
+          <w:sz w:val="26"/>
+          <w:szCs w:val="26"/>
+        </w:rPr>
+      </w:pPr>
+    </w:p>
+    <w:p>
+      <w:pPr>
+        <w:rPr>
+          <w:sz w:val="26"/>
+          <w:szCs w:val="26"/>
+        </w:rPr>
+      </w:pPr>
+      <w:bookmarkStart w:id="0" w:name="_GoBack"/>
+      <w:bookmarkEnd w:id="0"/>
+    </w:p>
+    <w:p>
+      <w:pPr>
+        <w:rPr>
           <w:b/>
           <w:sz w:val="26"/>
           <w:szCs w:val="26"/>
@@ -1128,7 +1242,6 @@
         <w:rPr>
           <w:noProof/>
         </w:rPr>
-        <w:lastRenderedPageBreak/>
         <w:drawing>
           <wp:anchor distT="0" distB="0" distL="114300" distR="114300" simplePos="0" relativeHeight="251658240" behindDoc="0" locked="0" layoutInCell="1" allowOverlap="1">
             <wp:simplePos x="0" y="0"/>
@@ -1561,7 +1674,15 @@
           <w:sz w:val="26"/>
           <w:szCs w:val="26"/>
         </w:rPr>
-        <w:t>LIFO significa "Last In, First Out", que en español se traduce como "último en entrar, primero en salir". Es un principio utilizado en estructuras de datos, como por ejemplo en pilas (stacks). En una estructura LIFO, el último elemento añadido a la estructura es el primero en ser retirado. Esto se asemeja a apilar objetos uno encima del otro, donde el último objeto colocado en la pila es el primero en ser retirado cuando desapilamos. Es una forma común de organizar datos, especialmente en algoritmos de procesamiento de información.</w:t>
+        <w:t xml:space="preserve">LIFO significa "Last In, First Out", que en español se traduce como "último en entrar, primero en salir". Es un principio utilizado en estructuras de datos, como por ejemplo en pilas (stacks). En una estructura LIFO, el último elemento añadido a la estructura es el primero en ser retirado. Esto se asemeja a apilar objetos uno encima del otro, donde el último objeto colocado en la pila es el primero en ser </w:t>
+      </w:r>
+      <w:r>
+        <w:rPr>
+          <w:sz w:val="26"/>
+          <w:szCs w:val="26"/>
+        </w:rPr>
+        <w:lastRenderedPageBreak/>
+        <w:t>retirado cuando desapilamos. Es una forma común de organizar datos, especialmente en algoritmos de procesamiento de información.</w:t>
       </w:r>
     </w:p>
     <w:p>
@@ -1750,6 +1871,7 @@
           <w:sz w:val="26"/>
           <w:szCs w:val="26"/>
         </w:rPr>
+        <w:lastRenderedPageBreak/>
         <w:drawing>
           <wp:inline distT="0" distB="0" distL="0" distR="0">
             <wp:extent cx="5532045" cy="4230093"/>
@@ -2256,6 +2378,7 @@
           <w:sz w:val="26"/>
           <w:szCs w:val="26"/>
         </w:rPr>
+        <w:lastRenderedPageBreak/>
         <w:t>Set.[@@iterator</w:t>
       </w:r>
       <w:proofErr w:type="gramStart"/>
@@ -2611,6 +2734,7 @@
           <w:sz w:val="26"/>
           <w:szCs w:val="26"/>
         </w:rPr>
+        <w:lastRenderedPageBreak/>
         <w:drawing>
           <wp:inline distT="0" distB="0" distL="0" distR="0">
             <wp:extent cx="5612130" cy="3909695"/>
@@ -2677,7 +2801,6 @@
           <w:sz w:val="26"/>
           <w:szCs w:val="26"/>
         </w:rPr>
-        <w:lastRenderedPageBreak/>
         <w:t>WEAKSETS</w:t>
       </w:r>
     </w:p>
@@ -2781,6 +2904,7 @@
           <w:sz w:val="26"/>
           <w:szCs w:val="26"/>
         </w:rPr>
+        <w:lastRenderedPageBreak/>
         <w:t>WEAKMAPS</w:t>
       </w:r>
       <w:r>
@@ -2894,145 +3018,143 @@
           <w:sz w:val="26"/>
           <w:szCs w:val="26"/>
         </w:rPr>
+        <w:t>ITERABLES</w:t>
+      </w:r>
+    </w:p>
+    <w:p>
+      <w:pPr>
+        <w:rPr>
+          <w:sz w:val="26"/>
+          <w:szCs w:val="26"/>
+        </w:rPr>
+      </w:pPr>
+      <w:r>
+        <w:rPr>
+          <w:sz w:val="26"/>
+          <w:szCs w:val="26"/>
+        </w:rPr>
+        <w:t>Los objetos iterables son una generalización de arrays. Es un concepto que permite que cualquier objeto pueda ser utilizado en un bucle</w:t>
+      </w:r>
+    </w:p>
+    <w:p>
+      <w:pPr>
+        <w:rPr>
+          <w:sz w:val="26"/>
+          <w:szCs w:val="26"/>
+        </w:rPr>
+      </w:pPr>
+      <w:r>
+        <w:rPr>
+          <w:sz w:val="26"/>
+          <w:szCs w:val="26"/>
+        </w:rPr>
+        <w:t>L</w:t>
+      </w:r>
+      <w:r>
+        <w:rPr>
+          <w:sz w:val="26"/>
+          <w:szCs w:val="26"/>
+        </w:rPr>
+        <w:t>as matrices o arrays son iterables. Pero hay muchos otros objetos integrados que también lo son. Por ejemplo, las cadenas o strings son iterables también. Como veremos, muchos operadores y métodos se basan en la iterabilidad.</w:t>
+      </w:r>
+    </w:p>
+    <w:p>
+      <w:pPr>
+        <w:rPr>
+          <w:sz w:val="26"/>
+          <w:szCs w:val="26"/>
+        </w:rPr>
+      </w:pPr>
+    </w:p>
+    <w:p>
+      <w:pPr>
+        <w:rPr>
+          <w:b/>
+          <w:sz w:val="26"/>
+          <w:szCs w:val="26"/>
+        </w:rPr>
+      </w:pPr>
+      <w:r>
+        <w:rPr>
+          <w:b/>
+          <w:sz w:val="26"/>
+          <w:szCs w:val="26"/>
+        </w:rPr>
+        <w:t xml:space="preserve">PROXIES </w:t>
+      </w:r>
+    </w:p>
+    <w:p>
+      <w:pPr>
+        <w:rPr>
+          <w:sz w:val="26"/>
+          <w:szCs w:val="26"/>
+        </w:rPr>
+      </w:pPr>
+      <w:r>
+        <w:rPr>
+          <w:sz w:val="26"/>
+          <w:szCs w:val="26"/>
+        </w:rPr>
+        <w:t>El objeto Proxy permite crear un intermediario para otro objeto, el cual puede interceptar y redefinir operaciones fundamentales para dicho objeto</w:t>
+      </w:r>
+      <w:r>
+        <w:rPr>
+          <w:sz w:val="26"/>
+          <w:szCs w:val="26"/>
+        </w:rPr>
+        <w:t xml:space="preserve"> mediante un handler o manipulador</w:t>
+      </w:r>
+      <w:r>
+        <w:rPr>
+          <w:sz w:val="26"/>
+          <w:szCs w:val="26"/>
+        </w:rPr>
+        <w:t>.</w:t>
+      </w:r>
+    </w:p>
+    <w:p>
+      <w:pPr>
+        <w:rPr>
+          <w:sz w:val="26"/>
+          <w:szCs w:val="26"/>
+        </w:rPr>
+      </w:pPr>
+      <w:r>
+        <w:rPr>
+          <w:sz w:val="26"/>
+          <w:szCs w:val="26"/>
+        </w:rPr>
+        <w:t>Un Proxy se crea con dos parámetros:</w:t>
+      </w:r>
+    </w:p>
+    <w:p>
+      <w:pPr>
+        <w:rPr>
+          <w:sz w:val="26"/>
+          <w:szCs w:val="26"/>
+        </w:rPr>
+      </w:pPr>
+      <w:r>
+        <w:rPr>
+          <w:sz w:val="26"/>
+          <w:szCs w:val="26"/>
+        </w:rPr>
+        <w:t>target: el objeto original que se quiere envolver.</w:t>
+      </w:r>
+    </w:p>
+    <w:p>
+      <w:pPr>
+        <w:rPr>
+          <w:sz w:val="26"/>
+          <w:szCs w:val="26"/>
+        </w:rPr>
+      </w:pPr>
+      <w:r>
+        <w:rPr>
+          <w:sz w:val="26"/>
+          <w:szCs w:val="26"/>
+        </w:rPr>
         <w:lastRenderedPageBreak/>
-        <w:t>ITERABLES</w:t>
-      </w:r>
-    </w:p>
-    <w:p>
-      <w:pPr>
-        <w:rPr>
-          <w:sz w:val="26"/>
-          <w:szCs w:val="26"/>
-        </w:rPr>
-      </w:pPr>
-      <w:r>
-        <w:rPr>
-          <w:sz w:val="26"/>
-          <w:szCs w:val="26"/>
-        </w:rPr>
-        <w:t>Los objetos iterables son una generalización de arrays. Es un concepto que permite que cualquier objeto pueda ser utilizado en un bucle</w:t>
-      </w:r>
-    </w:p>
-    <w:p>
-      <w:pPr>
-        <w:rPr>
-          <w:sz w:val="26"/>
-          <w:szCs w:val="26"/>
-        </w:rPr>
-      </w:pPr>
-      <w:r>
-        <w:rPr>
-          <w:sz w:val="26"/>
-          <w:szCs w:val="26"/>
-        </w:rPr>
-        <w:t>L</w:t>
-      </w:r>
-      <w:r>
-        <w:rPr>
-          <w:sz w:val="26"/>
-          <w:szCs w:val="26"/>
-        </w:rPr>
-        <w:t>as matrices o arrays son iterables. Pero hay muchos otros objetos integrados que también lo son. Por ejemplo, las cadenas o strings son iterables también. Como veremos, muchos operadores y métodos se basan en la iterabilidad.</w:t>
-      </w:r>
-    </w:p>
-    <w:p>
-      <w:pPr>
-        <w:rPr>
-          <w:sz w:val="26"/>
-          <w:szCs w:val="26"/>
-        </w:rPr>
-      </w:pPr>
-    </w:p>
-    <w:p>
-      <w:pPr>
-        <w:rPr>
-          <w:b/>
-          <w:sz w:val="26"/>
-          <w:szCs w:val="26"/>
-        </w:rPr>
-      </w:pPr>
-      <w:r>
-        <w:rPr>
-          <w:b/>
-          <w:sz w:val="26"/>
-          <w:szCs w:val="26"/>
-        </w:rPr>
-        <w:t xml:space="preserve">PROXIES </w:t>
-      </w:r>
-    </w:p>
-    <w:p>
-      <w:pPr>
-        <w:rPr>
-          <w:sz w:val="26"/>
-          <w:szCs w:val="26"/>
-        </w:rPr>
-      </w:pPr>
-      <w:r>
-        <w:rPr>
-          <w:sz w:val="26"/>
-          <w:szCs w:val="26"/>
-        </w:rPr>
-        <w:t>El objeto Proxy permite crear un intermediario para otro objeto, el cual puede interceptar y redefinir operaciones fundamentales para dicho objeto</w:t>
-      </w:r>
-      <w:r>
-        <w:rPr>
-          <w:sz w:val="26"/>
-          <w:szCs w:val="26"/>
-        </w:rPr>
-        <w:t xml:space="preserve"> mediante un handler o manipulador</w:t>
-      </w:r>
-      <w:r>
-        <w:rPr>
-          <w:sz w:val="26"/>
-          <w:szCs w:val="26"/>
-        </w:rPr>
-        <w:t>.</w:t>
-      </w:r>
-      <w:bookmarkStart w:id="0" w:name="_GoBack"/>
-      <w:bookmarkEnd w:id="0"/>
-    </w:p>
-    <w:p>
-      <w:pPr>
-        <w:rPr>
-          <w:sz w:val="26"/>
-          <w:szCs w:val="26"/>
-        </w:rPr>
-      </w:pPr>
-      <w:r>
-        <w:rPr>
-          <w:sz w:val="26"/>
-          <w:szCs w:val="26"/>
-        </w:rPr>
-        <w:t>Un Proxy se crea con dos parámetros:</w:t>
-      </w:r>
-    </w:p>
-    <w:p>
-      <w:pPr>
-        <w:rPr>
-          <w:sz w:val="26"/>
-          <w:szCs w:val="26"/>
-        </w:rPr>
-      </w:pPr>
-      <w:r>
-        <w:rPr>
-          <w:sz w:val="26"/>
-          <w:szCs w:val="26"/>
-        </w:rPr>
-        <w:t>target: el objeto original que se quiere envolver.</w:t>
-      </w:r>
-    </w:p>
-    <w:p>
-      <w:pPr>
-        <w:rPr>
-          <w:sz w:val="26"/>
-          <w:szCs w:val="26"/>
-        </w:rPr>
-      </w:pPr>
-      <w:r>
-        <w:rPr>
-          <w:sz w:val="26"/>
-          <w:szCs w:val="26"/>
-        </w:rPr>
         <w:t xml:space="preserve">handler: un objeto que define cuáles operaciones </w:t>
       </w:r>
       <w:proofErr w:type="gramStart"/>
@@ -3955,7 +4077,7 @@
 </file>
 
 <file path=customXml/itemProps1.xml><?xml version="1.0" encoding="utf-8"?>
-<ds:datastoreItem xmlns:ds="http://schemas.openxmlformats.org/officeDocument/2006/customXml" ds:itemID="{4D534916-B765-4DA6-B8B6-1AA6104F4C9E}">
+<ds:datastoreItem xmlns:ds="http://schemas.openxmlformats.org/officeDocument/2006/customXml" ds:itemID="{D443414C-88CD-40B5-9B3B-F4DC79C9916B}">
   <ds:schemaRefs>
     <ds:schemaRef ds:uri="http://schemas.openxmlformats.org/officeDocument/2006/bibliography"/>
   </ds:schemaRefs>
